--- a/BOLETO.docx
+++ b/BOLETO.docx
@@ -41,7 +41,21 @@
           <w:b/>
           <w:sz w:val="28"/>
         </w:rPr>
-        <w:t xml:space="preserve"> - </w:t>
+        <w:t xml:space="preserve"> </w:t>
+      </w:r>
+      <w:r>
+        <w:rPr>
+          <w:b/>
+          <w:sz w:val="28"/>
+        </w:rPr>
+        <w:t>–</w:t>
+      </w:r>
+      <w:r>
+        <w:rPr>
+          <w:b/>
+          <w:sz w:val="28"/>
+        </w:rPr>
+        <w:t xml:space="preserve"> </w:t>
       </w:r>
       <w:proofErr w:type="spellStart"/>
       <w:r>
@@ -49,7 +63,7 @@
           <w:b/>
           <w:sz w:val="28"/>
         </w:rPr>
-        <w:t>Carnê</w:t>
+        <w:t>Boleto</w:t>
       </w:r>
       <w:proofErr w:type="spellEnd"/>
       <w:r>
@@ -57,7 +71,14 @@
           <w:b/>
           <w:sz w:val="28"/>
         </w:rPr>
-        <w:t xml:space="preserve"> de </w:t>
+        <w:t xml:space="preserve"> de</w:t>
+      </w:r>
+      <w:r>
+        <w:rPr>
+          <w:b/>
+          <w:sz w:val="28"/>
+        </w:rPr>
+        <w:t xml:space="preserve"> </w:t>
       </w:r>
       <w:proofErr w:type="spellStart"/>
       <w:r>
@@ -404,8 +425,10 @@
                             <w:pPr>
                               <w:jc w:val="center"/>
                             </w:pPr>
+                            <w:bookmarkStart w:id="0" w:name="_GoBack"/>
+                            <w:bookmarkEnd w:id="0"/>
                             <w:r>
-                              <w:t xml:space="preserve">📌 </w:t>
+                              <w:t xml:space="preserve"> </w:t>
                             </w:r>
                             <w:proofErr w:type="spellStart"/>
                             <w:r>
@@ -420,11 +443,9 @@
                               <w:t>adicionais</w:t>
                             </w:r>
                             <w:proofErr w:type="spellEnd"/>
-                            <w:proofErr w:type="gramStart"/>
                             <w:r>
                               <w:t>:</w:t>
                             </w:r>
-                            <w:proofErr w:type="gramEnd"/>
                             <w:r>
                               <w:br/>
                             </w:r>
@@ -655,6 +676,10 @@
           </mc:Choice>
           <mc:Fallback>
             <w:pict>
+              <v:shapetype id="_x0000_t202" coordsize="21600,21600" o:spt="202" path="m,l,21600r21600,l21600,xe">
+                <v:stroke joinstyle="miter"/>
+                <v:path gradientshapeok="t" o:connecttype="rect"/>
+              </v:shapetype>
               <v:shape id="_x0000_s1027" type="#_x0000_t202" style="position:absolute;margin-left:256.5pt;margin-top:53pt;width:250.5pt;height:120.75pt;z-index:251659264;visibility:visible;mso-wrap-style:square;mso-width-percent:0;mso-height-percent:0;mso-wrap-distance-left:9pt;mso-wrap-distance-top:0;mso-wrap-distance-right:9pt;mso-wrap-distance-bottom:0;mso-position-horizontal:absolute;mso-position-horizontal-relative:text;mso-position-vertical:absolute;mso-position-vertical-relative:text;mso-width-percent:0;mso-height-percent:0;mso-width-relative:margin;mso-height-relative:margin;v-text-anchor:top" o:gfxdata="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">
                 <v:textbox>
                   <w:txbxContent>
@@ -662,8 +687,10 @@
                       <w:pPr>
                         <w:jc w:val="center"/>
                       </w:pPr>
+                      <w:bookmarkStart w:id="1" w:name="_GoBack"/>
+                      <w:bookmarkEnd w:id="1"/>
                       <w:r>
-                        <w:t xml:space="preserve">📌 </w:t>
+                        <w:t xml:space="preserve"> </w:t>
                       </w:r>
                       <w:proofErr w:type="spellStart"/>
                       <w:r>
@@ -678,11 +705,9 @@
                         <w:t>adicionais</w:t>
                       </w:r>
                       <w:proofErr w:type="spellEnd"/>
-                      <w:proofErr w:type="gramStart"/>
                       <w:r>
                         <w:t>:</w:t>
                       </w:r>
-                      <w:proofErr w:type="gramEnd"/>
                       <w:r>
                         <w:br/>
                       </w:r>
@@ -994,8 +1019,6 @@
                                 </wp:inline>
                               </w:drawing>
                             </w:r>
-                            <w:bookmarkStart w:id="0" w:name="_GoBack"/>
-                            <w:bookmarkEnd w:id="0"/>
                           </w:p>
                         </w:txbxContent>
                       </wps:txbx>
@@ -1045,7 +1068,7 @@
                                     <pic:cNvPicPr/>
                                   </pic:nvPicPr>
                                   <pic:blipFill>
-                                    <a:blip r:embed="rId9"/>
+                                    <a:blip r:embed="rId10"/>
                                     <a:stretch>
                                       <a:fillRect/>
                                     </a:stretch>
@@ -1207,7 +1230,7 @@
           <w:b/>
           <w:sz w:val="28"/>
         </w:rPr>
-        <w:t>Carnê</w:t>
+        <w:t>Boleto</w:t>
       </w:r>
       <w:proofErr w:type="spellEnd"/>
       <w:r>
@@ -1410,7 +1433,7 @@
                                           <pic:cNvPicPr/>
                                         </pic:nvPicPr>
                                         <pic:blipFill>
-                                          <a:blip r:embed="rId8"/>
+                                          <a:blip r:embed="rId7"/>
                                           <a:stretch>
                                             <a:fillRect/>
                                           </a:stretch>
@@ -1559,7 +1582,7 @@
                               <w:jc w:val="center"/>
                             </w:pPr>
                             <w:r>
-                              <w:t xml:space="preserve">📌 </w:t>
+                              <w:t xml:space="preserve"> </w:t>
                             </w:r>
                             <w:proofErr w:type="spellStart"/>
                             <w:r>
@@ -1809,7 +1832,7 @@
           </mc:Choice>
           <mc:Fallback>
             <w:pict>
-              <v:shape id="_x0000_s1028" type="#_x0000_t202" style="position:absolute;margin-left:256.5pt;margin-top:53pt;width:250.5pt;height:120.75pt;z-index:251663360;visibility:visible;mso-wrap-style:square;mso-width-percent:0;mso-height-percent:0;mso-wrap-distance-left:9pt;mso-wrap-distance-top:0;mso-wrap-distance-right:9pt;mso-wrap-distance-bottom:0;mso-position-horizontal:absolute;mso-position-horizontal-relative:text;mso-position-vertical:absolute;mso-position-vertical-relative:text;mso-width-percent:0;mso-height-percent:0;mso-width-relative:margin;mso-height-relative:margin;v-text-anchor:top" o:gfxdata="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">
+              <v:shape id="_x0000_s1030" type="#_x0000_t202" style="position:absolute;margin-left:256.5pt;margin-top:53pt;width:250.5pt;height:120.75pt;z-index:251663360;visibility:visible;mso-wrap-style:square;mso-width-percent:0;mso-height-percent:0;mso-wrap-distance-left:9pt;mso-wrap-distance-top:0;mso-wrap-distance-right:9pt;mso-wrap-distance-bottom:0;mso-position-horizontal:absolute;mso-position-horizontal-relative:text;mso-position-vertical:absolute;mso-position-vertical-relative:text;mso-width-percent:0;mso-height-percent:0;mso-width-relative:margin;mso-height-relative:margin;v-text-anchor:top" o:gfxdata="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">
                 <v:textbox>
                   <w:txbxContent>
                     <w:p>
@@ -1817,7 +1840,7 @@
                         <w:jc w:val="center"/>
                       </w:pPr>
                       <w:r>
-                        <w:t xml:space="preserve">📌 </w:t>
+                        <w:t xml:space="preserve"> </w:t>
                       </w:r>
                       <w:proofErr w:type="spellStart"/>
                       <w:r>
@@ -2128,7 +2151,7 @@
                                           <pic:cNvPicPr/>
                                         </pic:nvPicPr>
                                         <pic:blipFill>
-                                          <a:blip r:embed="rId9"/>
+                                          <a:blip r:embed="rId10"/>
                                           <a:stretch>
                                             <a:fillRect/>
                                           </a:stretch>
@@ -2169,7 +2192,7 @@
                                           <pic:cNvPicPr/>
                                         </pic:nvPicPr>
                                         <pic:blipFill>
-                                          <a:blip r:embed="rId10"/>
+                                          <a:blip r:embed="rId11"/>
                                           <a:stretch>
                                             <a:fillRect/>
                                           </a:stretch>
@@ -2234,7 +2257,7 @@
                                     <pic:cNvPicPr/>
                                   </pic:nvPicPr>
                                   <pic:blipFill>
-                                    <a:blip r:embed="rId9"/>
+                                    <a:blip r:embed="rId10"/>
                                     <a:stretch>
                                       <a:fillRect/>
                                     </a:stretch>
@@ -2275,7 +2298,7 @@
                                     <pic:cNvPicPr/>
                                   </pic:nvPicPr>
                                   <pic:blipFill>
-                                    <a:blip r:embed="rId10"/>
+                                    <a:blip r:embed="rId12"/>
                                     <a:stretch>
                                       <a:fillRect/>
                                     </a:stretch>
@@ -2439,7 +2462,7 @@
           <w:b/>
           <w:sz w:val="28"/>
         </w:rPr>
-        <w:t>Carnê</w:t>
+        <w:t>Boleto</w:t>
       </w:r>
       <w:proofErr w:type="spellEnd"/>
       <w:r>
@@ -2642,7 +2665,7 @@
                                           <pic:cNvPicPr/>
                                         </pic:nvPicPr>
                                         <pic:blipFill>
-                                          <a:blip r:embed="rId8"/>
+                                          <a:blip r:embed="rId7"/>
                                           <a:stretch>
                                             <a:fillRect/>
                                           </a:stretch>
@@ -2791,7 +2814,7 @@
                               <w:jc w:val="center"/>
                             </w:pPr>
                             <w:r>
-                              <w:t xml:space="preserve">📌 </w:t>
+                              <w:t xml:space="preserve"> </w:t>
                             </w:r>
                             <w:proofErr w:type="spellStart"/>
                             <w:r>
@@ -3041,7 +3064,7 @@
           </mc:Choice>
           <mc:Fallback>
             <w:pict>
-              <v:shape id="_x0000_s1030" type="#_x0000_t202" style="position:absolute;margin-left:256.5pt;margin-top:53pt;width:250.5pt;height:120.75pt;z-index:251666432;visibility:visible;mso-wrap-style:square;mso-width-percent:0;mso-height-percent:0;mso-wrap-distance-left:9pt;mso-wrap-distance-top:0;mso-wrap-distance-right:9pt;mso-wrap-distance-bottom:0;mso-position-horizontal:absolute;mso-position-horizontal-relative:text;mso-position-vertical:absolute;mso-position-vertical-relative:text;mso-width-percent:0;mso-height-percent:0;mso-width-relative:margin;mso-height-relative:margin;v-text-anchor:top" o:gfxdata="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">
+              <v:shape id="_x0000_s1033" type="#_x0000_t202" style="position:absolute;margin-left:256.5pt;margin-top:53pt;width:250.5pt;height:120.75pt;z-index:251666432;visibility:visible;mso-wrap-style:square;mso-width-percent:0;mso-height-percent:0;mso-wrap-distance-left:9pt;mso-wrap-distance-top:0;mso-wrap-distance-right:9pt;mso-wrap-distance-bottom:0;mso-position-horizontal:absolute;mso-position-horizontal-relative:text;mso-position-vertical:absolute;mso-position-vertical-relative:text;mso-width-percent:0;mso-height-percent:0;mso-width-relative:margin;mso-height-relative:margin;v-text-anchor:top" o:gfxdata="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">
                 <v:textbox>
                   <w:txbxContent>
                     <w:p>
@@ -3049,7 +3072,7 @@
                         <w:jc w:val="center"/>
                       </w:pPr>
                       <w:r>
-                        <w:t xml:space="preserve">📌 </w:t>
+                        <w:t xml:space="preserve"> </w:t>
                       </w:r>
                       <w:proofErr w:type="spellStart"/>
                       <w:r>
@@ -3360,7 +3383,7 @@
                                           <pic:cNvPicPr/>
                                         </pic:nvPicPr>
                                         <pic:blipFill>
-                                          <a:blip r:embed="rId9"/>
+                                          <a:blip r:embed="rId10"/>
                                           <a:stretch>
                                             <a:fillRect/>
                                           </a:stretch>
@@ -3401,7 +3424,7 @@
                                           <pic:cNvPicPr/>
                                         </pic:nvPicPr>
                                         <pic:blipFill>
-                                          <a:blip r:embed="rId10"/>
+                                          <a:blip r:embed="rId12"/>
                                           <a:stretch>
                                             <a:fillRect/>
                                           </a:stretch>
@@ -3466,7 +3489,7 @@
                                     <pic:cNvPicPr/>
                                   </pic:nvPicPr>
                                   <pic:blipFill>
-                                    <a:blip r:embed="rId9"/>
+                                    <a:blip r:embed="rId10"/>
                                     <a:stretch>
                                       <a:fillRect/>
                                     </a:stretch>
@@ -3507,7 +3530,7 @@
                                     <pic:cNvPicPr/>
                                   </pic:nvPicPr>
                                   <pic:blipFill>
-                                    <a:blip r:embed="rId10"/>
+                                    <a:blip r:embed="rId12"/>
                                     <a:stretch>
                                       <a:fillRect/>
                                     </a:stretch>
@@ -26525,7 +26548,7 @@
 </file>
 
 <file path=customXml/itemProps1.xml><?xml version="1.0" encoding="utf-8"?>
-<ds:datastoreItem xmlns:ds="http://schemas.openxmlformats.org/officeDocument/2006/customXml" ds:itemID="{9F458BA0-F3CC-4854-BBDB-BE1EE6AB273E}">
+<ds:datastoreItem xmlns:ds="http://schemas.openxmlformats.org/officeDocument/2006/customXml" ds:itemID="{C407ED87-6407-4C58-A120-1EBE3C22F058}">
   <ds:schemaRefs>
     <ds:schemaRef ds:uri="http://schemas.openxmlformats.org/officeDocument/2006/bibliography"/>
   </ds:schemaRefs>
